--- a/assets/pdf/Donald Resume.docx
+++ b/assets/pdf/Donald Resume.docx
@@ -33,7 +33,7 @@
           <w:rPr>
             <w:rStyle w:val="Hyperlink"/>
           </w:rPr>
-          <w:t>donald.tucker@lmco.com</w:t>
+          <w:t>donald@dtucker.xyz</w:t>
         </w:r>
       </w:hyperlink>
     </w:p>
@@ -85,7 +85,10 @@
         <w:t>Power Query</w:t>
       </w:r>
       <w:r>
-        <w:t>, Exploratory Data Analysis, Regression, Machine Learning, Process Improvement, Capacity analysis</w:t>
+        <w:t>, Explor</w:t>
+      </w:r>
+      <w:r>
+        <w:t>atory Data Analysis, Regression, Machine Learning, Process Improvement, Capacity analysis</w:t>
       </w:r>
     </w:p>
     <w:p>
@@ -791,7 +794,7 @@
           <w:color w:val="595959" w:themeColor="text1" w:themeTint="A6"/>
         </w:rPr>
         <w:drawing>
-          <wp:anchor distT="0" distB="0" distL="114300" distR="114300" simplePos="0" relativeHeight="251658240" behindDoc="0" locked="0" layoutInCell="1" allowOverlap="1" wp14:anchorId="64487BD5" wp14:editId="3907212D">
+          <wp:anchor distT="0" distB="0" distL="114300" distR="114300" simplePos="0" relativeHeight="251658240" behindDoc="0" locked="0" layoutInCell="1" allowOverlap="1" wp14:anchorId="64487BD5" wp14:editId="60DA9903">
             <wp:simplePos x="0" y="0"/>
             <wp:positionH relativeFrom="margin">
               <wp:posOffset>5950613</wp:posOffset>

--- a/assets/pdf/Donald Resume.docx
+++ b/assets/pdf/Donald Resume.docx
@@ -45,7 +45,13 @@
         <w:t xml:space="preserve">with manufacturing </w:t>
       </w:r>
       <w:r>
-        <w:t xml:space="preserve">experience applying lean principles in process improvement initiatives, cost savings estimates, time studies, capacity analysis, production work </w:t>
+        <w:t xml:space="preserve">experience applying </w:t>
+      </w:r>
+      <w:r>
+        <w:t xml:space="preserve">data analysis and </w:t>
+      </w:r>
+      <w:r>
+        <w:t xml:space="preserve">lean principles in process improvement initiatives, cost savings estimates, time studies, capacity analysis, production work </w:t>
       </w:r>
       <w:r>
         <w:t>schedules</w:t>
@@ -57,7 +63,13 @@
         <w:t xml:space="preserve">staffing requirements, </w:t>
       </w:r>
       <w:r>
-        <w:t>and production metrics.</w:t>
+        <w:t>an</w:t>
+      </w:r>
+      <w:r>
+        <w:t>d</w:t>
+      </w:r>
+      <w:r>
+        <w:t xml:space="preserve"> production metrics.</w:t>
       </w:r>
     </w:p>
     <w:p>
@@ -85,10 +97,7 @@
         <w:t>Power Query</w:t>
       </w:r>
       <w:r>
-        <w:t>, Explor</w:t>
-      </w:r>
-      <w:r>
-        <w:t>atory Data Analysis, Regression, Machine Learning, Process Improvement, Capacity analysis</w:t>
+        <w:t>, Exploratory Data Analysis, Regression, Machine Learning, Process Improvement, Capacity analysis</w:t>
       </w:r>
     </w:p>
     <w:p>
@@ -794,7 +803,7 @@
           <w:color w:val="595959" w:themeColor="text1" w:themeTint="A6"/>
         </w:rPr>
         <w:drawing>
-          <wp:anchor distT="0" distB="0" distL="114300" distR="114300" simplePos="0" relativeHeight="251658240" behindDoc="0" locked="0" layoutInCell="1" allowOverlap="1" wp14:anchorId="64487BD5" wp14:editId="60DA9903">
+          <wp:anchor distT="0" distB="0" distL="114300" distR="114300" simplePos="0" relativeHeight="251658240" behindDoc="0" locked="0" layoutInCell="1" allowOverlap="1" wp14:anchorId="64487BD5" wp14:editId="6F757604">
             <wp:simplePos x="0" y="0"/>
             <wp:positionH relativeFrom="margin">
               <wp:posOffset>5950613</wp:posOffset>
